--- a/Testing/Models/Base/Decision_Tree_testing.docx
+++ b/Testing/Models/Base/Decision_Tree_testing.docx
@@ -171,7 +171,7 @@
                 <w:sz w:val="52"/>
                 <w:szCs w:val="52"/>
               </w:rPr>
-              <w:t>Logistic Regression</w:t>
+              <w:t>Decision Tree</w:t>
             </w:r>
             <w:r>
               <w:rPr>
@@ -387,7 +387,7 @@
                 <w:sz w:val="52"/>
                 <w:szCs w:val="52"/>
               </w:rPr>
-              <w:t>Multi_Layer_Perceptron</w:t>
+              <w:t>Decision_Tree</w:t>
             </w:r>
             <w:r>
               <w:rPr>
@@ -1043,23 +1043,13 @@
                 <w:szCs w:val="24"/>
               </w:rPr>
             </w:pPr>
-            <w:proofErr w:type="spellStart"/>
-            <w:r>
-              <w:rPr>
-                <w:rFonts w:ascii="Calibri" w:hAnsi="Calibri" w:cs="Calibri"/>
-                <w:sz w:val="24"/>
-                <w:szCs w:val="24"/>
-              </w:rPr>
-              <w:t>IndexError</w:t>
-            </w:r>
-            <w:proofErr w:type="spellEnd"/>
-            <w:r>
-              <w:rPr>
-                <w:rFonts w:ascii="Calibri" w:hAnsi="Calibri" w:cs="Calibri"/>
-                <w:sz w:val="24"/>
-                <w:szCs w:val="24"/>
-              </w:rPr>
-              <w:t xml:space="preserve"> occurs</w:t>
+            <w:r>
+              <w:rPr>
+                <w:rFonts w:ascii="Calibri" w:hAnsi="Calibri" w:cs="Calibri"/>
+                <w:sz w:val="24"/>
+                <w:szCs w:val="24"/>
+              </w:rPr>
+              <w:t>IndexError occurs</w:t>
             </w:r>
           </w:p>
         </w:tc>
@@ -1077,23 +1067,13 @@
                 <w:szCs w:val="24"/>
               </w:rPr>
             </w:pPr>
-            <w:proofErr w:type="spellStart"/>
-            <w:r>
-              <w:rPr>
-                <w:rFonts w:ascii="Calibri" w:hAnsi="Calibri" w:cs="Calibri"/>
-                <w:sz w:val="24"/>
-                <w:szCs w:val="24"/>
-              </w:rPr>
-              <w:t>IndexError</w:t>
-            </w:r>
-            <w:proofErr w:type="spellEnd"/>
-            <w:r>
-              <w:rPr>
-                <w:rFonts w:ascii="Calibri" w:hAnsi="Calibri" w:cs="Calibri"/>
-                <w:sz w:val="24"/>
-                <w:szCs w:val="24"/>
-              </w:rPr>
-              <w:t xml:space="preserve"> occurs</w:t>
+            <w:r>
+              <w:rPr>
+                <w:rFonts w:ascii="Calibri" w:hAnsi="Calibri" w:cs="Calibri"/>
+                <w:sz w:val="24"/>
+                <w:szCs w:val="24"/>
+              </w:rPr>
+              <w:t>IndexError occurs</w:t>
             </w:r>
           </w:p>
         </w:tc>
@@ -1209,23 +1189,7 @@
                 <w:sz w:val="24"/>
                 <w:szCs w:val="24"/>
               </w:rPr>
-              <w:t xml:space="preserve"> </w:t>
-            </w:r>
-            <w:r>
-              <w:rPr>
-                <w:rFonts w:ascii="Calibri" w:hAnsi="Calibri" w:cs="Calibri"/>
-                <w:sz w:val="24"/>
-                <w:szCs w:val="24"/>
-              </w:rPr>
-              <w:t>Logistic Regression</w:t>
-            </w:r>
-            <w:r>
-              <w:rPr>
-                <w:rFonts w:ascii="Calibri" w:hAnsi="Calibri" w:cs="Calibri"/>
-                <w:sz w:val="24"/>
-                <w:szCs w:val="24"/>
-              </w:rPr>
-              <w:t xml:space="preserve"> </w:t>
+              <w:t xml:space="preserve"> Logistic Regression </w:t>
             </w:r>
             <w:r>
               <w:rPr>
@@ -1251,23 +1215,13 @@
                 <w:szCs w:val="24"/>
               </w:rPr>
             </w:pPr>
-            <w:proofErr w:type="spellStart"/>
-            <w:r>
-              <w:rPr>
-                <w:rFonts w:ascii="Calibri" w:hAnsi="Calibri" w:cs="Calibri"/>
-                <w:sz w:val="24"/>
-                <w:szCs w:val="24"/>
-              </w:rPr>
-              <w:t>ValueError</w:t>
-            </w:r>
-            <w:proofErr w:type="spellEnd"/>
-            <w:r>
-              <w:rPr>
-                <w:rFonts w:ascii="Calibri" w:hAnsi="Calibri" w:cs="Calibri"/>
-                <w:sz w:val="24"/>
-                <w:szCs w:val="24"/>
-              </w:rPr>
-              <w:t xml:space="preserve"> occurs</w:t>
+            <w:r>
+              <w:rPr>
+                <w:rFonts w:ascii="Calibri" w:hAnsi="Calibri" w:cs="Calibri"/>
+                <w:sz w:val="24"/>
+                <w:szCs w:val="24"/>
+              </w:rPr>
+              <w:t>ValueError occurs</w:t>
             </w:r>
           </w:p>
         </w:tc>
@@ -1285,23 +1239,13 @@
                 <w:szCs w:val="24"/>
               </w:rPr>
             </w:pPr>
-            <w:proofErr w:type="spellStart"/>
-            <w:r>
-              <w:rPr>
-                <w:rFonts w:ascii="Calibri" w:hAnsi="Calibri" w:cs="Calibri"/>
-                <w:sz w:val="24"/>
-                <w:szCs w:val="24"/>
-              </w:rPr>
-              <w:t>ValueError</w:t>
-            </w:r>
-            <w:proofErr w:type="spellEnd"/>
-            <w:r>
-              <w:rPr>
-                <w:rFonts w:ascii="Calibri" w:hAnsi="Calibri" w:cs="Calibri"/>
-                <w:sz w:val="24"/>
-                <w:szCs w:val="24"/>
-              </w:rPr>
-              <w:t xml:space="preserve"> occurs</w:t>
+            <w:r>
+              <w:rPr>
+                <w:rFonts w:ascii="Calibri" w:hAnsi="Calibri" w:cs="Calibri"/>
+                <w:sz w:val="24"/>
+                <w:szCs w:val="24"/>
+              </w:rPr>
+              <w:t>ValueError occurs</w:t>
             </w:r>
           </w:p>
         </w:tc>
@@ -1434,23 +1378,7 @@
                 <w:sz w:val="24"/>
                 <w:szCs w:val="24"/>
               </w:rPr>
-              <w:t xml:space="preserve"> </w:t>
-            </w:r>
-            <w:r>
-              <w:rPr>
-                <w:rFonts w:ascii="Calibri" w:hAnsi="Calibri" w:cs="Calibri"/>
-                <w:sz w:val="24"/>
-                <w:szCs w:val="24"/>
-              </w:rPr>
-              <w:t>Logistic Regression</w:t>
-            </w:r>
-            <w:r>
-              <w:rPr>
-                <w:rFonts w:ascii="Calibri" w:hAnsi="Calibri" w:cs="Calibri"/>
-                <w:sz w:val="24"/>
-                <w:szCs w:val="24"/>
-              </w:rPr>
-              <w:t xml:space="preserve"> </w:t>
+              <w:t xml:space="preserve"> Logistic Regression </w:t>
             </w:r>
             <w:r>
               <w:rPr>
